--- a/tech-test-description.docx
+++ b/tech-test-description.docx
@@ -61,13 +61,7 @@
         <w:rPr>
           <w:sz w:val="22"/>
         </w:rPr>
-        <w:t xml:space="preserve">We can’t wait to see you in action!  Your take-home coding exercise is designed to take </w:t>
-      </w:r>
-      <w:r>
-        <w:rPr>
-          <w:sz w:val="22"/>
-        </w:rPr>
-        <w:t xml:space="preserve">between one and three hours to complete. You are under </w:t>
+        <w:t xml:space="preserve">We can’t wait to see you in action!  Your take-home coding exercise is designed to take between one and three hours to complete. You are under </w:t>
       </w:r>
       <w:r>
         <w:rPr>
@@ -120,10 +114,7 @@
         <w:ind w:left="720" w:hanging="360"/>
       </w:pPr>
       <w:r>
-        <w:t>The code you write needs to be your own and written without direct assistance.  However, feel free to use as many r</w:t>
-      </w:r>
-      <w:r>
-        <w:t xml:space="preserve">eference resources (Stack Overflow, MSDN, Google, textbooks) as you like. </w:t>
+        <w:t xml:space="preserve">The code you write needs to be your own and written without direct assistance.  However, feel free to use as many reference resources (Stack Overflow, MSDN, Google, textbooks) as you like. </w:t>
       </w:r>
     </w:p>
     <w:p>
@@ -135,15 +126,7 @@
         <w:ind w:left="720" w:hanging="360"/>
       </w:pPr>
       <w:r>
-        <w:t xml:space="preserve">Your solution should be written in </w:t>
-      </w:r>
-      <w:proofErr w:type="spellStart"/>
-      <w:r>
-        <w:t>Javascript</w:t>
-      </w:r>
-      <w:proofErr w:type="spellEnd"/>
-      <w:r>
-        <w:t xml:space="preserve"> (preferably Typescript or ES6), and include any supporting HTML/CSS/SASS/LESS as required. </w:t>
+        <w:t xml:space="preserve">Your solution should be written in Javascript (preferably Typescript or ES6), and include any supporting HTML/CSS/SASS/LESS as required. </w:t>
       </w:r>
     </w:p>
     <w:p>
@@ -155,10 +138,7 @@
         <w:ind w:left="720" w:hanging="360"/>
       </w:pPr>
       <w:r>
-        <w:t>Once you have completed the challenge, plea</w:t>
-      </w:r>
-      <w:r>
-        <w:t xml:space="preserve">se submit your solution as a link to </w:t>
+        <w:t xml:space="preserve">Once you have completed the challenge, please submit your solution as a link to </w:t>
       </w:r>
     </w:p>
     <w:p>
@@ -167,26 +147,8 @@
         <w:ind w:left="731"/>
       </w:pPr>
       <w:r>
-        <w:t>GitHub/</w:t>
-      </w:r>
-      <w:proofErr w:type="spellStart"/>
-      <w:r>
-        <w:t>BitBucket</w:t>
-      </w:r>
-      <w:proofErr w:type="spellEnd"/>
-      <w:r>
-        <w:t xml:space="preserve"> (or other git service, e.g. GitLab) project.  Please include instructions in a Readme file on how to start the app (e.g. using Babel dev-server, </w:t>
-      </w:r>
-      <w:proofErr w:type="spellStart"/>
-      <w:r>
-        <w:t>etc</w:t>
-      </w:r>
-      <w:proofErr w:type="spellEnd"/>
-      <w:r>
-        <w:t xml:space="preserve">). </w:t>
-      </w:r>
-      <w:bookmarkStart w:id="0" w:name="_GoBack"/>
-      <w:bookmarkEnd w:id="0"/>
+        <w:t xml:space="preserve">GitHub/BitBucket (or other git service, e.g. GitLab) project.  Please include instructions in a Readme file on how to start the app (e.g. using Babel dev-server, etc). </w:t>
+      </w:r>
     </w:p>
     <w:p>
       <w:pPr>
@@ -207,16 +169,7 @@
         <w:ind w:left="10"/>
       </w:pPr>
       <w:r>
-        <w:t>The goal of this exercise is to bu</w:t>
-      </w:r>
-      <w:r>
-        <w:t xml:space="preserve">ild a single page app (SPA) that lets a user search for a country by name or code, </w:t>
-      </w:r>
-      <w:r>
-        <w:t xml:space="preserve">and provides some information about the selected </w:t>
-      </w:r>
-      <w:r>
-        <w:t xml:space="preserve">country. </w:t>
+        <w:t xml:space="preserve">The goal of this exercise is to build a single page app (SPA) that lets a user search for a country by name or code, and provides some information about the selected country. </w:t>
       </w:r>
     </w:p>
     <w:p>
@@ -241,14 +194,7 @@
             <w:color w:val="1155CC"/>
             <w:u w:val="single" w:color="1155CC"/>
           </w:rPr>
-          <w:t>ht</w:t>
-        </w:r>
-        <w:r>
-          <w:rPr>
-            <w:color w:val="1155CC"/>
-            <w:u w:val="single" w:color="1155CC"/>
-          </w:rPr>
-          <w:t>tps://restcountries.eu</w:t>
+          <w:t>https://restcountries.eu</w:t>
         </w:r>
       </w:hyperlink>
       <w:r>
@@ -299,9 +245,7 @@
         <w:tblW w:w="9023" w:type="dxa"/>
         <w:tblInd w:w="6" w:type="dxa"/>
         <w:tblCellMar>
-          <w:top w:w="0" w:type="dxa"/>
           <w:left w:w="99" w:type="dxa"/>
-          <w:bottom w:w="0" w:type="dxa"/>
           <w:right w:w="115" w:type="dxa"/>
         </w:tblCellMar>
         <w:tblLook w:val="04A0" w:firstRow="1" w:lastRow="0" w:firstColumn="1" w:lastColumn="0" w:noHBand="0" w:noVBand="1"/>
@@ -400,25 +344,7 @@
                 <w:color w:val="CE9178"/>
                 <w:sz w:val="21"/>
               </w:rPr>
-              <w:t>'</w:t>
-            </w:r>
-            <w:proofErr w:type="spellStart"/>
-            <w:r>
-              <w:rPr>
-                <w:rFonts w:ascii="Courier New" w:eastAsia="Courier New" w:hAnsi="Courier New" w:cs="Courier New"/>
-                <w:color w:val="CE9178"/>
-                <w:sz w:val="21"/>
-              </w:rPr>
-              <w:t>superagent</w:t>
-            </w:r>
-            <w:proofErr w:type="spellEnd"/>
-            <w:r>
-              <w:rPr>
-                <w:rFonts w:ascii="Courier New" w:eastAsia="Courier New" w:hAnsi="Courier New" w:cs="Courier New"/>
-                <w:color w:val="CE9178"/>
-                <w:sz w:val="21"/>
-              </w:rPr>
-              <w:t>'</w:t>
+              <w:t>'superagent'</w:t>
             </w:r>
             <w:r>
               <w:rPr>
@@ -472,7 +398,6 @@
               </w:rPr>
               <w:t xml:space="preserve"> </w:t>
             </w:r>
-            <w:proofErr w:type="gramStart"/>
             <w:r>
               <w:rPr>
                 <w:rFonts w:ascii="Calibri" w:eastAsia="Calibri" w:hAnsi="Calibri" w:cs="Calibri"/>
@@ -497,7 +422,6 @@
               </w:rPr>
               <w:t>​</w:t>
             </w:r>
-            <w:proofErr w:type="gramEnd"/>
             <w:r>
               <w:rPr>
                 <w:rFonts w:ascii="Courier New" w:eastAsia="Courier New" w:hAnsi="Courier New" w:cs="Courier New"/>
@@ -568,7 +492,6 @@
               </w:rPr>
               <w:t xml:space="preserve"> </w:t>
             </w:r>
-            <w:proofErr w:type="gramStart"/>
             <w:r>
               <w:rPr>
                 <w:rFonts w:ascii="Calibri" w:eastAsia="Calibri" w:hAnsi="Calibri" w:cs="Calibri"/>
@@ -593,7 +516,6 @@
               </w:rPr>
               <w:t>​</w:t>
             </w:r>
-            <w:proofErr w:type="gramEnd"/>
             <w:r>
               <w:rPr>
                 <w:rFonts w:ascii="Courier New" w:eastAsia="Courier New" w:hAnsi="Courier New" w:cs="Courier New"/>
@@ -1041,10 +963,7 @@
       </w:r>
       <w:r>
         <w:tab/>
-        <w:t>Clicking on a result in the</w:t>
-      </w:r>
-      <w:r>
-        <w:t xml:space="preserve"> typeahead box will populate the country information component as well as the search history component </w:t>
+        <w:t xml:space="preserve">Clicking on a result in the typeahead box will populate the country information component as well as the search history component </w:t>
       </w:r>
     </w:p>
     <w:p>
@@ -1249,10 +1168,7 @@
         <w:ind w:left="10"/>
       </w:pPr>
       <w:r>
-        <w:t>There is no one “cor</w:t>
-      </w:r>
-      <w:r>
-        <w:t xml:space="preserve">rect” solution, and there is no trick. The main focus is not a fancy UI. Instead, we are looking for thoughtfully written, high-quality software. As you write your solution, consider things such as: </w:t>
+        <w:t xml:space="preserve">There is no one “correct” solution, and there is no trick. The main focus is not a fancy UI. Instead, we are looking for thoughtfully written, high-quality software. As you write your solution, consider things such as: </w:t>
       </w:r>
     </w:p>
     <w:p>
@@ -1329,10 +1245,7 @@
         <w:ind w:left="10"/>
       </w:pPr>
       <w:r>
-        <w:t>First &amp; foremost, whatever our decision (moving forward in the process or not), we w</w:t>
-      </w:r>
-      <w:r>
-        <w:t xml:space="preserve">ill be in touch. We believe in closing the loop even if we have decided to not move forward.  We appreciate your time &amp; you can expect to hear from us by email after the team has reviewed your test. </w:t>
+        <w:t xml:space="preserve">First &amp; foremost, whatever our decision (moving forward in the process or not), we will be in touch. We believe in closing the loop even if we have decided to not move forward.  We appreciate your time &amp; you can expect to hear from us by email after the team has reviewed your test. </w:t>
       </w:r>
     </w:p>
     <w:p>
@@ -1349,13 +1262,15 @@
         <w:ind w:left="10"/>
       </w:pPr>
       <w:r>
-        <w:t>If your solution is accepted, we will invite you to co</w:t>
-      </w:r>
-      <w:r>
-        <w:t>me onsite for a follow-up interview. Part of that will include an interactive session with some developers from Flare. Over the course of the “code review” interview, be prepared to talk the team through your solution, explain your decisions and thought pr</w:t>
-      </w:r>
-      <w:r>
-        <w:t xml:space="preserve">ocesses, and find and fix bugs. There may also be extension questions where you will be asked to modify your code in a certain way to extend its capabilities. </w:t>
+        <w:t xml:space="preserve">If your solution is accepted, we will invite you to come onsite for a follow-up interview. Part of that will include an interactive session with some developers from </w:t>
+      </w:r>
+      <w:r>
+        <w:t>********</w:t>
+      </w:r>
+      <w:bookmarkStart w:id="0" w:name="_GoBack"/>
+      <w:bookmarkEnd w:id="0"/>
+      <w:r>
+        <w:t xml:space="preserve">. Over the course of the “code review” interview, be prepared to talk the team through your solution, explain your decisions and thought processes, and find and fix bugs. There may also be extension questions where you will be asked to modify your code in a certain way to extend its capabilities. </w:t>
       </w:r>
     </w:p>
     <w:p>
@@ -1372,14 +1287,7 @@
         <w:ind w:left="10"/>
       </w:pPr>
       <w:r>
-        <w:t>The panel will be looking for signs that you are suited to be part of a team software developm</w:t>
-      </w:r>
-      <w:r>
-        <w:t xml:space="preserve">ent environment. That means that effective communication is important; the aim of this interview is not to answer a series of questions but rather to engage in a </w:t>
-      </w:r>
-      <w:proofErr w:type="gramStart"/>
-      <w:r>
-        <w:t>dialogue</w:t>
+        <w:t>The panel will be looking for signs that you are suited to be part of a team software development environment. That means that effective communication is important; the aim of this interview is not to answer a series of questions but rather to engage in a dialogue</w:t>
       </w:r>
       <w:r>
         <w:rPr>
@@ -1394,7 +1302,6 @@
         </w:rPr>
         <w:t>​</w:t>
       </w:r>
-      <w:proofErr w:type="gramEnd"/>
       <w:r>
         <w:rPr>
           <w:sz w:val="22"/>
